--- a/irodalom/hiányzók/Memoriterek - formázott.docx
+++ b/irodalom/hiányzók/Memoriterek - formázott.docx
@@ -521,8 +521,6 @@
       </w:r>
       <w:r>
         <w:tab/>
-      </w:r>
-      <w:r>
         <w:t>Jaj, de friss rózsáim</w:t>
       </w:r>
     </w:p>
@@ -568,8 +566,6 @@
       </w:r>
       <w:r>
         <w:tab/>
-      </w:r>
-      <w:r>
         <w:t xml:space="preserve">Forrásim, </w:t>
       </w:r>
       <w:proofErr w:type="spellStart"/>
@@ -615,8 +611,6 @@
       </w:r>
       <w:r>
         <w:tab/>
-      </w:r>
-      <w:r>
         <w:t>Tavaszom, vígságom</w:t>
       </w:r>
     </w:p>
@@ -632,8 +626,6 @@
       </w:r>
       <w:r>
         <w:tab/>
-      </w:r>
-      <w:r>
         <w:t>Téli búra vált;</w:t>
       </w:r>
     </w:p>
@@ -649,8 +641,6 @@
       </w:r>
       <w:r>
         <w:tab/>
-      </w:r>
-      <w:r>
         <w:t>Régi jó világom</w:t>
       </w:r>
     </w:p>
@@ -674,8 +664,6 @@
       </w:r>
       <w:r>
         <w:tab/>
-      </w:r>
-      <w:r>
         <w:t>Méltatlanra szállt.</w:t>
       </w:r>
     </w:p>
@@ -718,8 +706,6 @@
       </w:r>
       <w:r>
         <w:tab/>
-      </w:r>
-      <w:r>
         <w:t>Csak magát nekem:</w:t>
       </w:r>
     </w:p>
@@ -735,8 +721,6 @@
       </w:r>
       <w:r>
         <w:tab/>
-      </w:r>
-      <w:r>
         <w:t>Most panaszra nem hajolna</w:t>
       </w:r>
     </w:p>
@@ -752,8 +736,6 @@
       </w:r>
       <w:r>
         <w:tab/>
-      </w:r>
-      <w:r>
         <w:t>Gyászos énekem.</w:t>
       </w:r>
     </w:p>
@@ -769,8 +751,6 @@
       </w:r>
       <w:r>
         <w:tab/>
-      </w:r>
-      <w:r>
         <w:t>Karja közt a búkat</w:t>
       </w:r>
     </w:p>
@@ -794,8 +774,6 @@
       </w:r>
       <w:r>
         <w:tab/>
-      </w:r>
-      <w:r>
         <w:t>Elfelejteném,</w:t>
       </w:r>
     </w:p>
@@ -819,8 +797,6 @@
       </w:r>
       <w:r>
         <w:tab/>
-      </w:r>
-      <w:r>
         <w:t>S a gyöngykoszorúkat</w:t>
       </w:r>
     </w:p>
@@ -844,8 +820,6 @@
       </w:r>
       <w:r>
         <w:tab/>
-      </w:r>
-      <w:r>
         <w:t xml:space="preserve">Nem </w:t>
       </w:r>
       <w:proofErr w:type="spellStart"/>
@@ -912,8 +886,6 @@
       </w:r>
       <w:r>
         <w:tab/>
-      </w:r>
-      <w:r>
         <w:t xml:space="preserve">Hagyj el, </w:t>
       </w:r>
       <w:proofErr w:type="spellStart"/>
@@ -945,8 +917,6 @@
       </w:r>
       <w:r>
         <w:tab/>
-      </w:r>
-      <w:r>
         <w:t xml:space="preserve">Hagyj el </w:t>
       </w:r>
       <w:proofErr w:type="spellStart"/>
@@ -971,8 +941,6 @@
       </w:r>
       <w:r>
         <w:tab/>
-      </w:r>
-      <w:r>
         <w:t>Mert ez a keménység</w:t>
       </w:r>
     </w:p>
@@ -996,8 +964,6 @@
       </w:r>
       <w:r>
         <w:tab/>
-      </w:r>
-      <w:r>
         <w:t>Úgyis eltemet.</w:t>
       </w:r>
     </w:p>
@@ -1013,8 +979,6 @@
       </w:r>
       <w:r>
         <w:tab/>
-      </w:r>
-      <w:r>
         <w:t>Érzem: e kétségbe</w:t>
       </w:r>
     </w:p>
@@ -1030,8 +994,6 @@
       </w:r>
       <w:r>
         <w:tab/>
-      </w:r>
-      <w:r>
         <w:t xml:space="preserve">Volt erőm </w:t>
       </w:r>
       <w:proofErr w:type="spellStart"/>
@@ -1055,8 +1017,6 @@
       </w:r>
       <w:r>
         <w:tab/>
-      </w:r>
-      <w:r>
         <w:t>Fáradt lelkem égbe,</w:t>
       </w:r>
     </w:p>
@@ -1072,8 +1032,6 @@
       </w:r>
       <w:r>
         <w:tab/>
-      </w:r>
-      <w:r>
         <w:t xml:space="preserve">Testem </w:t>
       </w:r>
       <w:proofErr w:type="spellStart"/>
@@ -1119,8 +1077,6 @@
       </w:r>
       <w:r>
         <w:tab/>
-      </w:r>
-      <w:r>
         <w:t xml:space="preserve">A mező </w:t>
       </w:r>
       <w:proofErr w:type="spellStart"/>
@@ -1144,8 +1100,6 @@
       </w:r>
       <w:r>
         <w:tab/>
-      </w:r>
-      <w:r>
         <w:t>A zengő liget kietlen,</w:t>
       </w:r>
     </w:p>
@@ -1161,8 +1115,6 @@
       </w:r>
       <w:r>
         <w:tab/>
-      </w:r>
-      <w:r>
         <w:t>A nap éjre dűlt.</w:t>
       </w:r>
     </w:p>
@@ -1178,8 +1130,6 @@
       </w:r>
       <w:r>
         <w:tab/>
-      </w:r>
-      <w:r>
         <w:t>Bájoló lágy trillák!</w:t>
       </w:r>
     </w:p>
@@ -1195,8 +1145,6 @@
       </w:r>
       <w:r>
         <w:tab/>
-      </w:r>
-      <w:r>
         <w:t>Tarka képzetek!</w:t>
       </w:r>
     </w:p>
@@ -1212,8 +1160,6 @@
       </w:r>
       <w:r>
         <w:tab/>
-      </w:r>
-      <w:r>
         <w:t>Kedv! Remények! Lillák!</w:t>
       </w:r>
     </w:p>
@@ -1237,8 +1183,6 @@
       </w:r>
       <w:r>
         <w:tab/>
-      </w:r>
-      <w:r>
         <w:t>Isten véletek!</w:t>
       </w:r>
     </w:p>
@@ -1297,24 +1241,14 @@
         <w:spacing w:after="0"/>
       </w:pPr>
       <w:r>
-        <w:t>A hatalmas szerelemnek</w:t>
-      </w:r>
-      <w:r>
-        <w:t xml:space="preserve"> </w:t>
-      </w:r>
-      <w:r>
-        <w:tab/>
-      </w:r>
-      <w:r>
-        <w:t>Szemeid szép ragyogása</w:t>
-      </w:r>
-      <w:r>
-        <w:t xml:space="preserve"> </w:t>
-      </w:r>
-      <w:r>
-        <w:tab/>
-      </w:r>
-      <w:r>
+        <w:t xml:space="preserve">A hatalmas szerelemnek </w:t>
+      </w:r>
+      <w:r>
+        <w:tab/>
+        <w:t xml:space="preserve">Szemeid szép ragyogása </w:t>
+      </w:r>
+      <w:r>
+        <w:tab/>
         <w:t xml:space="preserve">Teljesítsd angyali </w:t>
       </w:r>
       <w:proofErr w:type="spellStart"/>
@@ -1339,8 +1273,6 @@
       </w:r>
       <w:r>
         <w:tab/>
-      </w:r>
-      <w:r>
         <w:t>Eleven hajnali tűz,</w:t>
       </w:r>
       <w:r>
@@ -1348,8 +1280,6 @@
       </w:r>
       <w:r>
         <w:tab/>
-      </w:r>
-      <w:r>
         <w:t>Szeretőd amire kért:</w:t>
       </w:r>
     </w:p>
@@ -1366,8 +1296,6 @@
       </w:r>
       <w:r>
         <w:tab/>
-      </w:r>
-      <w:r>
         <w:t>Ajakid harmatozása</w:t>
       </w:r>
       <w:r>
@@ -1375,8 +1303,6 @@
       </w:r>
       <w:r>
         <w:tab/>
-      </w:r>
-      <w:r>
         <w:t>Ezer ambrózia csókkal</w:t>
       </w:r>
     </w:p>
@@ -1396,8 +1322,6 @@
       </w:r>
       <w:r>
         <w:tab/>
-      </w:r>
-      <w:r>
         <w:t>Sok ezer gondot elűz.</w:t>
       </w:r>
       <w:r>
@@ -1405,8 +1329,6 @@
       </w:r>
       <w:r>
         <w:tab/>
-      </w:r>
-      <w:r>
         <w:t>Fizetek válaszodért.</w:t>
       </w:r>
     </w:p>
@@ -1417,6 +1339,624 @@
       <w:r>
         <w:t xml:space="preserve"> </w:t>
       </w:r>
+    </w:p>
+    <w:p>
+      <w:pPr>
+        <w:spacing w:after="0"/>
+        <w:rPr>
+          <w:sz w:val="40"/>
+          <w:szCs w:val="40"/>
+        </w:rPr>
+      </w:pPr>
+      <w:r>
+        <w:rPr>
+          <w:b/>
+          <w:bCs/>
+          <w:sz w:val="40"/>
+          <w:szCs w:val="40"/>
+        </w:rPr>
+        <w:lastRenderedPageBreak/>
+        <w:t>Ady Endre</w:t>
+      </w:r>
+    </w:p>
+    <w:p>
+      <w:pPr>
+        <w:tabs>
+          <w:tab w:val="left" w:pos="5400"/>
+        </w:tabs>
+        <w:spacing w:after="0"/>
+        <w:rPr>
+          <w:b/>
+          <w:bCs/>
+        </w:rPr>
+      </w:pPr>
+      <w:proofErr w:type="spellStart"/>
+      <w:r>
+        <w:rPr>
+          <w:b/>
+          <w:bCs/>
+        </w:rPr>
+        <w:t>Góg</w:t>
+      </w:r>
+      <w:proofErr w:type="spellEnd"/>
+      <w:r>
+        <w:rPr>
+          <w:b/>
+          <w:bCs/>
+        </w:rPr>
+        <w:t xml:space="preserve"> és Magóg fia vagyok én…</w:t>
+      </w:r>
+      <w:r>
+        <w:rPr>
+          <w:b/>
+          <w:bCs/>
+        </w:rPr>
+        <w:t xml:space="preserve">  </w:t>
+      </w:r>
+      <w:r>
+        <w:rPr>
+          <w:b/>
+          <w:bCs/>
+        </w:rPr>
+        <w:tab/>
+      </w:r>
+      <w:r>
+        <w:rPr>
+          <w:b/>
+          <w:bCs/>
+        </w:rPr>
+        <w:t>Kocsi-út az éjszakában</w:t>
+      </w:r>
+    </w:p>
+    <w:p>
+      <w:pPr>
+        <w:spacing w:after="0"/>
+      </w:pPr>
+    </w:p>
+    <w:p>
+      <w:pPr>
+        <w:tabs>
+          <w:tab w:val="left" w:pos="5400"/>
+        </w:tabs>
+        <w:spacing w:after="0"/>
+      </w:pPr>
+      <w:proofErr w:type="spellStart"/>
+      <w:r>
+        <w:t>Góg</w:t>
+      </w:r>
+      <w:proofErr w:type="spellEnd"/>
+      <w:r>
+        <w:t xml:space="preserve"> és Magóg fia vagyok én...</w:t>
+      </w:r>
+      <w:r>
+        <w:t xml:space="preserve"> </w:t>
+      </w:r>
+      <w:r>
+        <w:tab/>
+      </w:r>
+      <w:r>
+        <w:t>Milyen csonka ma a Hold,</w:t>
+      </w:r>
+    </w:p>
+    <w:p>
+      <w:pPr>
+        <w:tabs>
+          <w:tab w:val="left" w:pos="5400"/>
+        </w:tabs>
+        <w:spacing w:after="0"/>
+      </w:pPr>
+      <w:proofErr w:type="spellStart"/>
+      <w:r>
+        <w:t>Góg</w:t>
+      </w:r>
+      <w:proofErr w:type="spellEnd"/>
+      <w:r>
+        <w:t xml:space="preserve"> és Magóg fia vagyok én,</w:t>
+      </w:r>
+      <w:r>
+        <w:t xml:space="preserve"> </w:t>
+      </w:r>
+      <w:r>
+        <w:tab/>
+      </w:r>
+      <w:r>
+        <w:t>Az éj milyen sivatag, néma,</w:t>
+      </w:r>
+    </w:p>
+    <w:p>
+      <w:pPr>
+        <w:tabs>
+          <w:tab w:val="left" w:pos="5400"/>
+        </w:tabs>
+        <w:spacing w:after="0"/>
+      </w:pPr>
+      <w:r>
+        <w:t>Hiába döngetek kaput, falat</w:t>
+      </w:r>
+      <w:r>
+        <w:t xml:space="preserve"> </w:t>
+      </w:r>
+      <w:r>
+        <w:tab/>
+      </w:r>
+      <w:r>
+        <w:t xml:space="preserve">Milyen </w:t>
+      </w:r>
+      <w:proofErr w:type="spellStart"/>
+      <w:r>
+        <w:t>szomoru</w:t>
+      </w:r>
+      <w:proofErr w:type="spellEnd"/>
+      <w:r>
+        <w:t xml:space="preserve"> vagyok én ma,</w:t>
+      </w:r>
+    </w:p>
+    <w:p>
+      <w:pPr>
+        <w:tabs>
+          <w:tab w:val="left" w:pos="5400"/>
+        </w:tabs>
+        <w:spacing w:after="0"/>
+      </w:pPr>
+      <w:r>
+        <w:t>S mégis megkérdem tőletek:</w:t>
+      </w:r>
+      <w:r>
+        <w:tab/>
+      </w:r>
+      <w:r>
+        <w:t>Milyen csonka ma a Hold.</w:t>
+      </w:r>
+    </w:p>
+    <w:p>
+      <w:pPr>
+        <w:spacing w:after="0"/>
+      </w:pPr>
+      <w:r>
+        <w:t>Szabad-e sírni a Kárpátok alatt?</w:t>
+      </w:r>
+    </w:p>
+    <w:p>
+      <w:pPr>
+        <w:tabs>
+          <w:tab w:val="left" w:pos="5400"/>
+        </w:tabs>
+        <w:spacing w:after="0"/>
+      </w:pPr>
+      <w:r>
+        <w:tab/>
+      </w:r>
+      <w:r>
+        <w:t>Minden Egész eltörött,</w:t>
+      </w:r>
+    </w:p>
+    <w:p>
+      <w:pPr>
+        <w:tabs>
+          <w:tab w:val="left" w:pos="5400"/>
+        </w:tabs>
+        <w:spacing w:after="0"/>
+      </w:pPr>
+      <w:r>
+        <w:t>Verecke híres útján jöttem én,</w:t>
+      </w:r>
+      <w:r>
+        <w:t xml:space="preserve"> </w:t>
+      </w:r>
+      <w:r>
+        <w:tab/>
+      </w:r>
+      <w:r>
+        <w:t>Minden láng csak részekben lobban,</w:t>
+      </w:r>
+    </w:p>
+    <w:p>
+      <w:pPr>
+        <w:tabs>
+          <w:tab w:val="left" w:pos="5400"/>
+        </w:tabs>
+        <w:spacing w:after="0"/>
+      </w:pPr>
+      <w:r>
+        <w:t>Fülembe még ősmagyar dal rivall,</w:t>
+      </w:r>
+      <w:r>
+        <w:t xml:space="preserve"> </w:t>
+      </w:r>
+      <w:r>
+        <w:tab/>
+      </w:r>
+      <w:r>
+        <w:t>Minden szerelem darabokban,</w:t>
+      </w:r>
+    </w:p>
+    <w:p>
+      <w:pPr>
+        <w:tabs>
+          <w:tab w:val="left" w:pos="5400"/>
+        </w:tabs>
+        <w:spacing w:after="0"/>
+      </w:pPr>
+      <w:r>
+        <w:t xml:space="preserve">Szabad-e Dévénynél </w:t>
+      </w:r>
+      <w:proofErr w:type="spellStart"/>
+      <w:r>
+        <w:t>betörnöm</w:t>
+      </w:r>
+      <w:proofErr w:type="spellEnd"/>
+      <w:r>
+        <w:t xml:space="preserve"> </w:t>
+      </w:r>
+      <w:r>
+        <w:tab/>
+      </w:r>
+      <w:r>
+        <w:t>Minden Egész eltörött.</w:t>
+      </w:r>
+    </w:p>
+    <w:p>
+      <w:pPr>
+        <w:spacing w:after="0"/>
+      </w:pPr>
+      <w:r>
+        <w:t>Új időknek új dalaival?</w:t>
+      </w:r>
+    </w:p>
+    <w:p>
+      <w:pPr>
+        <w:tabs>
+          <w:tab w:val="left" w:pos="5400"/>
+        </w:tabs>
+        <w:spacing w:after="0"/>
+      </w:pPr>
+      <w:r>
+        <w:tab/>
+      </w:r>
+      <w:r>
+        <w:t>Fut velem egy rossz szekér,</w:t>
+      </w:r>
+    </w:p>
+    <w:p>
+      <w:pPr>
+        <w:tabs>
+          <w:tab w:val="left" w:pos="5400"/>
+        </w:tabs>
+        <w:spacing w:after="0"/>
+      </w:pPr>
+      <w:r>
+        <w:t>Fülembe forró ólmot öntsetek</w:t>
+      </w:r>
+      <w:r>
+        <w:t xml:space="preserve"> </w:t>
+      </w:r>
+      <w:r>
+        <w:tab/>
+      </w:r>
+      <w:r>
+        <w:t>Utána mintha jajszó szállna,</w:t>
+      </w:r>
+    </w:p>
+    <w:p>
+      <w:pPr>
+        <w:tabs>
+          <w:tab w:val="left" w:pos="5400"/>
+        </w:tabs>
+        <w:spacing w:after="0"/>
+      </w:pPr>
+      <w:r>
+        <w:t>Legyek az új, az énekes Vazul,</w:t>
+      </w:r>
+      <w:r>
+        <w:t xml:space="preserve"> </w:t>
+      </w:r>
+      <w:r>
+        <w:tab/>
+      </w:r>
+      <w:r>
+        <w:t>Félig mély csönd és félig lárma,</w:t>
+      </w:r>
+    </w:p>
+    <w:p>
+      <w:pPr>
+        <w:tabs>
+          <w:tab w:val="left" w:pos="5400"/>
+        </w:tabs>
+        <w:spacing w:after="0"/>
+      </w:pPr>
+      <w:r>
+        <w:t>Ne halljam az élet új dalait,</w:t>
+      </w:r>
+      <w:r>
+        <w:t xml:space="preserve"> </w:t>
+      </w:r>
+      <w:r>
+        <w:tab/>
+      </w:r>
+      <w:r>
+        <w:t>Fut velem egy rossz szekér.</w:t>
+      </w:r>
+    </w:p>
+    <w:p>
+      <w:pPr>
+        <w:spacing w:after="0"/>
+      </w:pPr>
+      <w:r>
+        <w:t>Tiporjatok reám durván, gazul.</w:t>
+      </w:r>
+    </w:p>
+    <w:p>
+      <w:pPr>
+        <w:spacing w:after="0"/>
+      </w:pPr>
+    </w:p>
+    <w:p>
+      <w:pPr>
+        <w:spacing w:after="0"/>
+      </w:pPr>
+      <w:r>
+        <w:t>De addig sírva, kínban, mit se várva</w:t>
+      </w:r>
+    </w:p>
+    <w:p>
+      <w:pPr>
+        <w:spacing w:after="0"/>
+      </w:pPr>
+      <w:r>
+        <w:t>Mégiscsak száll új szárnyakon a dal</w:t>
+      </w:r>
+    </w:p>
+    <w:p>
+      <w:pPr>
+        <w:spacing w:after="0"/>
+      </w:pPr>
+      <w:r>
+        <w:t>S ha elátkozza százszor Pusztaszer,</w:t>
+      </w:r>
+    </w:p>
+    <w:p>
+      <w:pPr>
+        <w:spacing w:after="0"/>
+      </w:pPr>
+      <w:r>
+        <w:t>Mégis győztes, mégis új és magyar.</w:t>
+      </w:r>
+    </w:p>
+    <w:p>
+      <w:pPr>
+        <w:spacing w:after="0"/>
+        <w:rPr>
+          <w:b/>
+          <w:bCs/>
+        </w:rPr>
+      </w:pPr>
+    </w:p>
+    <w:p>
+      <w:pPr>
+        <w:spacing w:after="0"/>
+        <w:rPr>
+          <w:b/>
+          <w:bCs/>
+        </w:rPr>
+      </w:pPr>
+    </w:p>
+    <w:p>
+      <w:pPr>
+        <w:spacing w:after="0"/>
+        <w:rPr>
+          <w:b/>
+          <w:bCs/>
+          <w:sz w:val="40"/>
+          <w:szCs w:val="40"/>
+        </w:rPr>
+      </w:pPr>
+      <w:r>
+        <w:rPr>
+          <w:b/>
+          <w:bCs/>
+          <w:sz w:val="40"/>
+          <w:szCs w:val="40"/>
+        </w:rPr>
+        <w:t>Nagy László</w:t>
+      </w:r>
+    </w:p>
+    <w:p>
+      <w:pPr>
+        <w:spacing w:after="0"/>
+        <w:rPr>
+          <w:b/>
+          <w:bCs/>
+        </w:rPr>
+      </w:pPr>
+      <w:r>
+        <w:rPr>
+          <w:b/>
+          <w:bCs/>
+        </w:rPr>
+        <w:t>KI VISZI ÁT A SZERELMET</w:t>
+      </w:r>
+    </w:p>
+    <w:p>
+      <w:pPr>
+        <w:spacing w:after="0"/>
+        <w:rPr>
+          <w:b/>
+          <w:bCs/>
+        </w:rPr>
+      </w:pPr>
+    </w:p>
+    <w:p>
+      <w:pPr>
+        <w:spacing w:after="0"/>
+      </w:pPr>
+      <w:proofErr w:type="gramStart"/>
+      <w:r>
+        <w:t>Létem</w:t>
+      </w:r>
+      <w:proofErr w:type="gramEnd"/>
+      <w:r>
+        <w:t xml:space="preserve"> ha végleg </w:t>
+      </w:r>
+      <w:proofErr w:type="spellStart"/>
+      <w:r>
+        <w:t>lemerűlt</w:t>
+      </w:r>
+      <w:proofErr w:type="spellEnd"/>
+    </w:p>
+    <w:p>
+      <w:pPr>
+        <w:spacing w:after="0"/>
+      </w:pPr>
+      <w:r>
+        <w:t>ki imád tücsök-hegedűt?</w:t>
+      </w:r>
+    </w:p>
+    <w:p>
+      <w:pPr>
+        <w:spacing w:after="0"/>
+      </w:pPr>
+      <w:r>
+        <w:t>Lángot ki lehel deres ágra?</w:t>
+      </w:r>
+    </w:p>
+    <w:p>
+      <w:pPr>
+        <w:spacing w:after="0"/>
+      </w:pPr>
+      <w:r>
+        <w:t>ki feszül föl a szivárványra?</w:t>
+      </w:r>
+    </w:p>
+    <w:p>
+      <w:pPr>
+        <w:spacing w:after="0"/>
+      </w:pPr>
+      <w:r>
+        <w:t xml:space="preserve">Lágy </w:t>
+      </w:r>
+      <w:proofErr w:type="spellStart"/>
+      <w:r>
+        <w:t>hantu</w:t>
+      </w:r>
+      <w:proofErr w:type="spellEnd"/>
+      <w:r>
+        <w:t xml:space="preserve"> mezővé a sziklacsípőket ki öleli sírva?</w:t>
+      </w:r>
+    </w:p>
+    <w:p>
+      <w:pPr>
+        <w:spacing w:after="0"/>
+      </w:pPr>
+      <w:r>
+        <w:t>Ki becéz falban megeredt</w:t>
+      </w:r>
+    </w:p>
+    <w:p>
+      <w:pPr>
+        <w:spacing w:after="0"/>
+      </w:pPr>
+      <w:r>
+        <w:t>hajakat, verőereket?</w:t>
+      </w:r>
+    </w:p>
+    <w:p>
+      <w:pPr>
+        <w:spacing w:after="0"/>
+      </w:pPr>
+      <w:r>
+        <w:t>S dúlt hiteknek kicsoda állít</w:t>
+      </w:r>
+    </w:p>
+    <w:p>
+      <w:pPr>
+        <w:spacing w:after="0"/>
+      </w:pPr>
+      <w:r>
+        <w:t>káromkodásból katedrálist?</w:t>
+      </w:r>
+    </w:p>
+    <w:p>
+      <w:pPr>
+        <w:spacing w:after="0"/>
+      </w:pPr>
+      <w:proofErr w:type="gramStart"/>
+      <w:r>
+        <w:t>Létem</w:t>
+      </w:r>
+      <w:proofErr w:type="gramEnd"/>
+      <w:r>
+        <w:t xml:space="preserve"> ha végleg </w:t>
+      </w:r>
+      <w:proofErr w:type="spellStart"/>
+      <w:r>
+        <w:t>lemerűlt</w:t>
+      </w:r>
+      <w:proofErr w:type="spellEnd"/>
+      <w:r>
+        <w:t>,</w:t>
+      </w:r>
+    </w:p>
+    <w:p>
+      <w:pPr>
+        <w:spacing w:after="0"/>
+      </w:pPr>
+      <w:r>
+        <w:t>ki rettenti a keselyűt!</w:t>
+      </w:r>
+    </w:p>
+    <w:p>
+      <w:pPr>
+        <w:spacing w:after="0"/>
+      </w:pPr>
+      <w:r>
+        <w:t>S ki viszi át fogában tartva</w:t>
+      </w:r>
+    </w:p>
+    <w:p>
+      <w:pPr>
+        <w:spacing w:after="0"/>
+      </w:pPr>
+      <w:r>
+        <w:t>a Szerelmet a túlsó partra!</w:t>
+      </w:r>
+    </w:p>
+    <w:p>
+      <w:pPr>
+        <w:spacing w:after="0"/>
+      </w:pPr>
+      <w:r>
+        <w:t>(1957)</w:t>
+      </w:r>
+    </w:p>
+    <w:p>
+      <w:pPr>
+        <w:spacing w:after="0"/>
+      </w:pPr>
+    </w:p>
+    <w:p>
+      <w:pPr>
+        <w:spacing w:after="0"/>
+      </w:pPr>
+    </w:p>
+    <w:p>
+      <w:pPr>
+        <w:spacing w:after="0"/>
+      </w:pPr>
+    </w:p>
+    <w:p>
+      <w:pPr>
+        <w:spacing w:after="0"/>
+      </w:pPr>
+    </w:p>
+    <w:p>
+      <w:pPr>
+        <w:spacing w:after="0"/>
+      </w:pPr>
+    </w:p>
+    <w:p>
+      <w:pPr>
+        <w:spacing w:after="0"/>
+      </w:pPr>
     </w:p>
     <w:sectPr>
       <w:pgSz w:w="11906" w:h="16838"/>
@@ -2042,6 +2582,7 @@
   <w:style w:type="character" w:default="1" w:styleId="Bekezdsalapbettpusa">
     <w:name w:val="Default Paragraph Font"/>
     <w:uiPriority w:val="1"/>
+    <w:semiHidden/>
     <w:unhideWhenUsed/>
   </w:style>
   <w:style w:type="table" w:default="1" w:styleId="Normltblzat">
